--- a/Lsp_day8/linuxsp4.docx
+++ b/Lsp_day8/linuxsp4.docx
@@ -1186,9 +1186,528 @@
           </wp:inline>
         </w:drawing>
       </w:r>
+    </w:p>
+    <w:p>
+      <w:r>
+        <w:t>UDP Client-Server Communication:</w:t>
+      </w:r>
+    </w:p>
+    <w:p>
+      <w:r>
+        <w:t>Create a UDP server that:</w:t>
+      </w:r>
+    </w:p>
+    <w:p>
+      <w:r>
+        <w:t>Binds to port 7070.</w:t>
+      </w:r>
+    </w:p>
+    <w:p>
+      <w:r>
+        <w:t>Receives a message from a client.</w:t>
+      </w:r>
+    </w:p>
+    <w:p>
+      <w:r>
+        <w:t>Sends a response message back to the client.</w:t>
+      </w:r>
+    </w:p>
+    <w:p>
+      <w:r>
+        <w:t>Closes the socket and terminates.</w:t>
+      </w:r>
+    </w:p>
+    <w:p>
+      <w:r>
+        <w:t>Create a UDP client that:</w:t>
+      </w:r>
+    </w:p>
+    <w:p>
+      <w:r>
+        <w:t>Sends a message to the server on port 7070.</w:t>
+      </w:r>
+    </w:p>
+    <w:p>
+      <w:r>
+        <w:lastRenderedPageBreak/>
+        <w:t>Receives and prints the response message from the server.</w:t>
+      </w:r>
+    </w:p>
+    <w:p>
+      <w:r>
+        <w:t>Closes the socket and terminates.</w:t>
+      </w:r>
+    </w:p>
+    <w:p>
+      <w:r>
+        <w:t>Server:</w:t>
+      </w:r>
+    </w:p>
+    <w:p>
+      <w:r>
+        <w:rPr>
+          <w:noProof/>
+          <w:lang w:eastAsia="en-IN"/>
+        </w:rPr>
+        <w:drawing>
+          <wp:inline distT="0" distB="0" distL="0" distR="0" wp14:anchorId="0A55FD9A" wp14:editId="1042D025">
+            <wp:extent cx="5731510" cy="5861050"/>
+            <wp:effectExtent l="0" t="0" r="2540" b="6350"/>
+            <wp:docPr id="24" name="Picture 24"/>
+            <wp:cNvGraphicFramePr>
+              <a:graphicFrameLocks xmlns:a="http://schemas.openxmlformats.org/drawingml/2006/main" noChangeAspect="1"/>
+            </wp:cNvGraphicFramePr>
+            <a:graphic xmlns:a="http://schemas.openxmlformats.org/drawingml/2006/main">
+              <a:graphicData uri="http://schemas.openxmlformats.org/drawingml/2006/picture">
+                <pic:pic xmlns:pic="http://schemas.openxmlformats.org/drawingml/2006/picture">
+                  <pic:nvPicPr>
+                    <pic:cNvPr id="1" name=""/>
+                    <pic:cNvPicPr/>
+                  </pic:nvPicPr>
+                  <pic:blipFill>
+                    <a:blip r:embed="rId26"/>
+                    <a:stretch>
+                      <a:fillRect/>
+                    </a:stretch>
+                  </pic:blipFill>
+                  <pic:spPr>
+                    <a:xfrm>
+                      <a:off x="0" y="0"/>
+                      <a:ext cx="5731510" cy="5861050"/>
+                    </a:xfrm>
+                    <a:prstGeom prst="rect">
+                      <a:avLst/>
+                    </a:prstGeom>
+                  </pic:spPr>
+                </pic:pic>
+              </a:graphicData>
+            </a:graphic>
+          </wp:inline>
+        </w:drawing>
+      </w:r>
+    </w:p>
+    <w:p>
+      <w:r>
+        <w:t>Client:</w:t>
+      </w:r>
+    </w:p>
+    <w:p>
+      <w:r>
+        <w:rPr>
+          <w:noProof/>
+          <w:lang w:eastAsia="en-IN"/>
+        </w:rPr>
+        <w:lastRenderedPageBreak/>
+        <w:drawing>
+          <wp:inline distT="0" distB="0" distL="0" distR="0" wp14:anchorId="27B7D529" wp14:editId="0DF3C3F4">
+            <wp:extent cx="5731510" cy="5567045"/>
+            <wp:effectExtent l="0" t="0" r="2540" b="0"/>
+            <wp:docPr id="25" name="Picture 25"/>
+            <wp:cNvGraphicFramePr>
+              <a:graphicFrameLocks xmlns:a="http://schemas.openxmlformats.org/drawingml/2006/main" noChangeAspect="1"/>
+            </wp:cNvGraphicFramePr>
+            <a:graphic xmlns:a="http://schemas.openxmlformats.org/drawingml/2006/main">
+              <a:graphicData uri="http://schemas.openxmlformats.org/drawingml/2006/picture">
+                <pic:pic xmlns:pic="http://schemas.openxmlformats.org/drawingml/2006/picture">
+                  <pic:nvPicPr>
+                    <pic:cNvPr id="1" name=""/>
+                    <pic:cNvPicPr/>
+                  </pic:nvPicPr>
+                  <pic:blipFill>
+                    <a:blip r:embed="rId27"/>
+                    <a:stretch>
+                      <a:fillRect/>
+                    </a:stretch>
+                  </pic:blipFill>
+                  <pic:spPr>
+                    <a:xfrm>
+                      <a:off x="0" y="0"/>
+                      <a:ext cx="5731510" cy="5567045"/>
+                    </a:xfrm>
+                    <a:prstGeom prst="rect">
+                      <a:avLst/>
+                    </a:prstGeom>
+                  </pic:spPr>
+                </pic:pic>
+              </a:graphicData>
+            </a:graphic>
+          </wp:inline>
+        </w:drawing>
+      </w:r>
+    </w:p>
+    <w:p/>
+    <w:p/>
+    <w:p>
+      <w:r>
+        <w:rPr>
+          <w:noProof/>
+          <w:lang w:eastAsia="en-IN"/>
+        </w:rPr>
+        <w:drawing>
+          <wp:inline distT="0" distB="0" distL="0" distR="0" wp14:anchorId="21DD615D" wp14:editId="4048948F">
+            <wp:extent cx="5731510" cy="844550"/>
+            <wp:effectExtent l="0" t="0" r="2540" b="0"/>
+            <wp:docPr id="26" name="Picture 26"/>
+            <wp:cNvGraphicFramePr>
+              <a:graphicFrameLocks xmlns:a="http://schemas.openxmlformats.org/drawingml/2006/main" noChangeAspect="1"/>
+            </wp:cNvGraphicFramePr>
+            <a:graphic xmlns:a="http://schemas.openxmlformats.org/drawingml/2006/main">
+              <a:graphicData uri="http://schemas.openxmlformats.org/drawingml/2006/picture">
+                <pic:pic xmlns:pic="http://schemas.openxmlformats.org/drawingml/2006/picture">
+                  <pic:nvPicPr>
+                    <pic:cNvPr id="1" name=""/>
+                    <pic:cNvPicPr/>
+                  </pic:nvPicPr>
+                  <pic:blipFill>
+                    <a:blip r:embed="rId28"/>
+                    <a:stretch>
+                      <a:fillRect/>
+                    </a:stretch>
+                  </pic:blipFill>
+                  <pic:spPr>
+                    <a:xfrm>
+                      <a:off x="0" y="0"/>
+                      <a:ext cx="5731510" cy="844550"/>
+                    </a:xfrm>
+                    <a:prstGeom prst="rect">
+                      <a:avLst/>
+                    </a:prstGeom>
+                  </pic:spPr>
+                </pic:pic>
+              </a:graphicData>
+            </a:graphic>
+          </wp:inline>
+        </w:drawing>
+      </w:r>
+    </w:p>
+    <w:p/>
+    <w:p>
+      <w:r>
+        <w:rPr>
+          <w:noProof/>
+          <w:lang w:eastAsia="en-IN"/>
+        </w:rPr>
+        <w:drawing>
+          <wp:inline distT="0" distB="0" distL="0" distR="0" wp14:anchorId="5E76FCD4" wp14:editId="1C526B98">
+            <wp:extent cx="5731510" cy="692785"/>
+            <wp:effectExtent l="0" t="0" r="2540" b="0"/>
+            <wp:docPr id="27" name="Picture 27"/>
+            <wp:cNvGraphicFramePr>
+              <a:graphicFrameLocks xmlns:a="http://schemas.openxmlformats.org/drawingml/2006/main" noChangeAspect="1"/>
+            </wp:cNvGraphicFramePr>
+            <a:graphic xmlns:a="http://schemas.openxmlformats.org/drawingml/2006/main">
+              <a:graphicData uri="http://schemas.openxmlformats.org/drawingml/2006/picture">
+                <pic:pic xmlns:pic="http://schemas.openxmlformats.org/drawingml/2006/picture">
+                  <pic:nvPicPr>
+                    <pic:cNvPr id="1" name=""/>
+                    <pic:cNvPicPr/>
+                  </pic:nvPicPr>
+                  <pic:blipFill>
+                    <a:blip r:embed="rId29"/>
+                    <a:stretch>
+                      <a:fillRect/>
+                    </a:stretch>
+                  </pic:blipFill>
+                  <pic:spPr>
+                    <a:xfrm>
+                      <a:off x="0" y="0"/>
+                      <a:ext cx="5731510" cy="692785"/>
+                    </a:xfrm>
+                    <a:prstGeom prst="rect">
+                      <a:avLst/>
+                    </a:prstGeom>
+                  </pic:spPr>
+                </pic:pic>
+              </a:graphicData>
+            </a:graphic>
+          </wp:inline>
+        </w:drawing>
+      </w:r>
+    </w:p>
+    <w:p/>
+    <w:p/>
+    <w:p>
+      <w:r>
+        <w:lastRenderedPageBreak/>
+        <w:t>TCP Server with Custom Protocol:</w:t>
+      </w:r>
+    </w:p>
+    <w:p>
+      <w:r>
+        <w:t>Implement a TCP server that:</w:t>
+      </w:r>
+    </w:p>
+    <w:p>
+      <w:r>
+        <w:t>Binds to port 2020.</w:t>
+      </w:r>
+    </w:p>
+    <w:p>
+      <w:r>
+        <w:t>Listens for incoming connections.</w:t>
+      </w:r>
+    </w:p>
+    <w:p>
+      <w:r>
+        <w:t>Implements a simple custom protocol where:</w:t>
+      </w:r>
+    </w:p>
+    <w:p>
+      <w:r>
+        <w:t>The first byte of the message indicates the type of operation (e.g., 1 for echo, 2 for reverse).</w:t>
+      </w:r>
+    </w:p>
+    <w:p>
+      <w:r>
+        <w:t>For operation type 1, the server echoes the message back.</w:t>
+      </w:r>
+    </w:p>
+    <w:p>
+      <w:r>
+        <w:t>For operation type 2, the server sends back the reversed message.</w:t>
+      </w:r>
+    </w:p>
+    <w:p>
+      <w:r>
+        <w:t>Closes the connection and terminates.</w:t>
+      </w:r>
+    </w:p>
+    <w:p>
+      <w:r>
+        <w:t>Server:</w:t>
+      </w:r>
+    </w:p>
+    <w:p>
+      <w:r>
+        <w:rPr>
+          <w:noProof/>
+          <w:lang w:eastAsia="en-IN"/>
+        </w:rPr>
+        <w:drawing>
+          <wp:inline distT="0" distB="0" distL="0" distR="0" wp14:anchorId="78A35B72" wp14:editId="0D447379">
+            <wp:extent cx="5731510" cy="3719195"/>
+            <wp:effectExtent l="0" t="0" r="2540" b="0"/>
+            <wp:docPr id="28" name="Picture 28"/>
+            <wp:cNvGraphicFramePr>
+              <a:graphicFrameLocks xmlns:a="http://schemas.openxmlformats.org/drawingml/2006/main" noChangeAspect="1"/>
+            </wp:cNvGraphicFramePr>
+            <a:graphic xmlns:a="http://schemas.openxmlformats.org/drawingml/2006/main">
+              <a:graphicData uri="http://schemas.openxmlformats.org/drawingml/2006/picture">
+                <pic:pic xmlns:pic="http://schemas.openxmlformats.org/drawingml/2006/picture">
+                  <pic:nvPicPr>
+                    <pic:cNvPr id="1" name=""/>
+                    <pic:cNvPicPr/>
+                  </pic:nvPicPr>
+                  <pic:blipFill>
+                    <a:blip r:embed="rId30"/>
+                    <a:stretch>
+                      <a:fillRect/>
+                    </a:stretch>
+                  </pic:blipFill>
+                  <pic:spPr>
+                    <a:xfrm>
+                      <a:off x="0" y="0"/>
+                      <a:ext cx="5731510" cy="3719195"/>
+                    </a:xfrm>
+                    <a:prstGeom prst="rect">
+                      <a:avLst/>
+                    </a:prstGeom>
+                  </pic:spPr>
+                </pic:pic>
+              </a:graphicData>
+            </a:graphic>
+          </wp:inline>
+        </w:drawing>
+      </w:r>
+    </w:p>
+    <w:p>
+      <w:r>
+        <w:rPr>
+          <w:noProof/>
+          <w:lang w:eastAsia="en-IN"/>
+        </w:rPr>
+        <w:lastRenderedPageBreak/>
+        <w:drawing>
+          <wp:inline distT="0" distB="0" distL="0" distR="0" wp14:anchorId="42C1A7E8" wp14:editId="73429DFA">
+            <wp:extent cx="5731510" cy="5003800"/>
+            <wp:effectExtent l="0" t="0" r="2540" b="6350"/>
+            <wp:docPr id="29" name="Picture 29"/>
+            <wp:cNvGraphicFramePr>
+              <a:graphicFrameLocks xmlns:a="http://schemas.openxmlformats.org/drawingml/2006/main" noChangeAspect="1"/>
+            </wp:cNvGraphicFramePr>
+            <a:graphic xmlns:a="http://schemas.openxmlformats.org/drawingml/2006/main">
+              <a:graphicData uri="http://schemas.openxmlformats.org/drawingml/2006/picture">
+                <pic:pic xmlns:pic="http://schemas.openxmlformats.org/drawingml/2006/picture">
+                  <pic:nvPicPr>
+                    <pic:cNvPr id="1" name=""/>
+                    <pic:cNvPicPr/>
+                  </pic:nvPicPr>
+                  <pic:blipFill>
+                    <a:blip r:embed="rId31"/>
+                    <a:stretch>
+                      <a:fillRect/>
+                    </a:stretch>
+                  </pic:blipFill>
+                  <pic:spPr>
+                    <a:xfrm>
+                      <a:off x="0" y="0"/>
+                      <a:ext cx="5731510" cy="5003800"/>
+                    </a:xfrm>
+                    <a:prstGeom prst="rect">
+                      <a:avLst/>
+                    </a:prstGeom>
+                  </pic:spPr>
+                </pic:pic>
+              </a:graphicData>
+            </a:graphic>
+          </wp:inline>
+        </w:drawing>
+      </w:r>
+    </w:p>
+    <w:p>
+      <w:r>
+        <w:t>Client:</w:t>
+      </w:r>
+    </w:p>
+    <w:p>
+      <w:r>
+        <w:rPr>
+          <w:noProof/>
+          <w:lang w:eastAsia="en-IN"/>
+        </w:rPr>
+        <w:lastRenderedPageBreak/>
+        <w:drawing>
+          <wp:inline distT="0" distB="0" distL="0" distR="0" wp14:anchorId="123E1FE4" wp14:editId="010C22D5">
+            <wp:extent cx="5700252" cy="4503420"/>
+            <wp:effectExtent l="0" t="0" r="0" b="0"/>
+            <wp:docPr id="30" name="Picture 30"/>
+            <wp:cNvGraphicFramePr>
+              <a:graphicFrameLocks xmlns:a="http://schemas.openxmlformats.org/drawingml/2006/main" noChangeAspect="1"/>
+            </wp:cNvGraphicFramePr>
+            <a:graphic xmlns:a="http://schemas.openxmlformats.org/drawingml/2006/main">
+              <a:graphicData uri="http://schemas.openxmlformats.org/drawingml/2006/picture">
+                <pic:pic xmlns:pic="http://schemas.openxmlformats.org/drawingml/2006/picture">
+                  <pic:nvPicPr>
+                    <pic:cNvPr id="1" name=""/>
+                    <pic:cNvPicPr/>
+                  </pic:nvPicPr>
+                  <pic:blipFill>
+                    <a:blip r:embed="rId32"/>
+                    <a:stretch>
+                      <a:fillRect/>
+                    </a:stretch>
+                  </pic:blipFill>
+                  <pic:spPr>
+                    <a:xfrm>
+                      <a:off x="0" y="0"/>
+                      <a:ext cx="5714903" cy="4514995"/>
+                    </a:xfrm>
+                    <a:prstGeom prst="rect">
+                      <a:avLst/>
+                    </a:prstGeom>
+                  </pic:spPr>
+                </pic:pic>
+              </a:graphicData>
+            </a:graphic>
+          </wp:inline>
+        </w:drawing>
+      </w:r>
+    </w:p>
+    <w:p>
+      <w:r>
+        <w:rPr>
+          <w:noProof/>
+          <w:lang w:eastAsia="en-IN"/>
+        </w:rPr>
+        <w:drawing>
+          <wp:inline distT="0" distB="0" distL="0" distR="0" wp14:anchorId="00F6F65D" wp14:editId="250D6496">
+            <wp:extent cx="5731510" cy="4146550"/>
+            <wp:effectExtent l="0" t="0" r="2540" b="6350"/>
+            <wp:docPr id="31" name="Picture 31"/>
+            <wp:cNvGraphicFramePr>
+              <a:graphicFrameLocks xmlns:a="http://schemas.openxmlformats.org/drawingml/2006/main" noChangeAspect="1"/>
+            </wp:cNvGraphicFramePr>
+            <a:graphic xmlns:a="http://schemas.openxmlformats.org/drawingml/2006/main">
+              <a:graphicData uri="http://schemas.openxmlformats.org/drawingml/2006/picture">
+                <pic:pic xmlns:pic="http://schemas.openxmlformats.org/drawingml/2006/picture">
+                  <pic:nvPicPr>
+                    <pic:cNvPr id="1" name=""/>
+                    <pic:cNvPicPr/>
+                  </pic:nvPicPr>
+                  <pic:blipFill>
+                    <a:blip r:embed="rId33"/>
+                    <a:stretch>
+                      <a:fillRect/>
+                    </a:stretch>
+                  </pic:blipFill>
+                  <pic:spPr>
+                    <a:xfrm>
+                      <a:off x="0" y="0"/>
+                      <a:ext cx="5731510" cy="4146550"/>
+                    </a:xfrm>
+                    <a:prstGeom prst="rect">
+                      <a:avLst/>
+                    </a:prstGeom>
+                  </pic:spPr>
+                </pic:pic>
+              </a:graphicData>
+            </a:graphic>
+          </wp:inline>
+        </w:drawing>
+      </w:r>
+    </w:p>
+    <w:p>
+      <w:r>
+        <w:lastRenderedPageBreak/>
+        <w:t>Output:</w:t>
+      </w:r>
+    </w:p>
+    <w:p>
+      <w:r>
+        <w:rPr>
+          <w:noProof/>
+          <w:lang w:eastAsia="en-IN"/>
+        </w:rPr>
+        <w:drawing>
+          <wp:inline distT="0" distB="0" distL="0" distR="0" wp14:anchorId="45B33E33" wp14:editId="25316855">
+            <wp:extent cx="5731510" cy="739775"/>
+            <wp:effectExtent l="0" t="0" r="2540" b="3175"/>
+            <wp:docPr id="32" name="Picture 32"/>
+            <wp:cNvGraphicFramePr>
+              <a:graphicFrameLocks xmlns:a="http://schemas.openxmlformats.org/drawingml/2006/main" noChangeAspect="1"/>
+            </wp:cNvGraphicFramePr>
+            <a:graphic xmlns:a="http://schemas.openxmlformats.org/drawingml/2006/main">
+              <a:graphicData uri="http://schemas.openxmlformats.org/drawingml/2006/picture">
+                <pic:pic xmlns:pic="http://schemas.openxmlformats.org/drawingml/2006/picture">
+                  <pic:nvPicPr>
+                    <pic:cNvPr id="1" name=""/>
+                    <pic:cNvPicPr/>
+                  </pic:nvPicPr>
+                  <pic:blipFill>
+                    <a:blip r:embed="rId34"/>
+                    <a:stretch>
+                      <a:fillRect/>
+                    </a:stretch>
+                  </pic:blipFill>
+                  <pic:spPr>
+                    <a:xfrm>
+                      <a:off x="0" y="0"/>
+                      <a:ext cx="5731510" cy="739775"/>
+                    </a:xfrm>
+                    <a:prstGeom prst="rect">
+                      <a:avLst/>
+                    </a:prstGeom>
+                  </pic:spPr>
+                </pic:pic>
+              </a:graphicData>
+            </a:graphic>
+          </wp:inline>
+        </w:drawing>
+      </w:r>
       <w:bookmarkStart w:id="0" w:name="_GoBack"/>
       <w:bookmarkEnd w:id="0"/>
     </w:p>
+    <w:p/>
     <w:sectPr>
       <w:pgSz w:w="11906" w:h="16838"/>
       <w:pgMar w:top="1440" w:right="1440" w:bottom="1440" w:left="1440" w:header="708" w:footer="708" w:gutter="0"/>
